--- a/课后习题答案/第9章.docx
+++ b/课后习题答案/第9章.docx
@@ -41,6 +41,7 @@
     <w:p>
       <w:pPr>
         <w:numPr>
+          <w:ilvl w:val="0"/>
           <w:numId w:val="0"/>
         </w:numPr>
         <w:ind w:left="420" w:leftChars="200" w:firstLine="0" w:firstLineChars="0"/>
@@ -56,18 +57,6 @@
         </w:rPr>
         <w:t>数据流根据读写单位的不同，可以分为字节流和字符流。如果数据被格式化为以字节（8位）为基本单位的数据流，称为字节流。如果数据被格式化为以字符（16位）为基本单位的数据流，称为字符流。</w:t>
       </w:r>
-    </w:p>
-    <w:p>
-      <w:pPr>
-        <w:numPr>
-          <w:numId w:val="0"/>
-        </w:numPr>
-        <w:ind w:leftChars="0"/>
-        <w:rPr>
-          <w:rFonts w:hint="eastAsia"/>
-          <w:lang w:val="en-US" w:eastAsia="zh-CN"/>
-        </w:rPr>
-      </w:pPr>
     </w:p>
     <w:p>
       <w:pPr>
@@ -112,14 +101,42 @@
     <w:p>
       <w:pPr>
         <w:numPr>
+          <w:ilvl w:val="0"/>
+          <w:numId w:val="1"/>
+        </w:numPr>
+        <w:ind w:left="425" w:leftChars="0" w:hanging="425" w:firstLineChars="0"/>
+        <w:rPr>
+          <w:rFonts w:hint="eastAsia"/>
+          <w:lang w:val="en-US" w:eastAsia="zh-CN"/>
+        </w:rPr>
+      </w:pPr>
+      <w:r>
+        <w:rPr>
+          <w:rFonts w:hint="eastAsia"/>
+          <w:lang w:val="en-US" w:eastAsia="zh-CN"/>
+        </w:rPr>
+        <w:t>常用输出类有哪些？</w:t>
+      </w:r>
+    </w:p>
+    <w:p>
+      <w:pPr>
+        <w:numPr>
+          <w:ilvl w:val="0"/>
           <w:numId w:val="0"/>
         </w:numPr>
-        <w:ind w:leftChars="0"/>
-        <w:rPr>
-          <w:rFonts w:hint="eastAsia"/>
-          <w:lang w:val="en-US" w:eastAsia="zh-CN"/>
-        </w:rPr>
-      </w:pPr>
+        <w:ind w:left="420" w:leftChars="200" w:firstLine="0" w:firstLineChars="0"/>
+        <w:rPr>
+          <w:rFonts w:hint="eastAsia"/>
+          <w:lang w:val="en-US" w:eastAsia="zh-CN"/>
+        </w:rPr>
+      </w:pPr>
+      <w:r>
+        <w:rPr>
+          <w:rFonts w:hint="eastAsia"/>
+          <w:lang w:val="en-US" w:eastAsia="zh-CN"/>
+        </w:rPr>
+        <w:t>输出类一般继承于OutputStream和Writer类，分别用于字节流和字符流的输出操作。常用的有FileOutputStream、ByteArrayOutputStream、PipedOutputStream、BufferdOutputStream、DataOutputStream、PrintStream、FileWriter、CharArrayWriter、StringWriter、PipedWriter、BufferedWriter、PrintWriter等。</w:t>
+      </w:r>
     </w:p>
     <w:p>
       <w:pPr>
@@ -133,12 +150,14 @@
           <w:lang w:val="en-US" w:eastAsia="zh-CN"/>
         </w:rPr>
       </w:pPr>
-      <w:r>
-        <w:rPr>
-          <w:rFonts w:hint="eastAsia"/>
-          <w:lang w:val="en-US" w:eastAsia="zh-CN"/>
-        </w:rPr>
-        <w:t>常用输出类有哪些？</w:t>
+      <w:bookmarkStart w:id="0" w:name="_GoBack"/>
+      <w:bookmarkEnd w:id="0"/>
+      <w:r>
+        <w:rPr>
+          <w:rFonts w:hint="eastAsia"/>
+          <w:lang w:val="en-US" w:eastAsia="zh-CN"/>
+        </w:rPr>
+        <w:t>什么叫对象的序列化操作？</w:t>
       </w:r>
     </w:p>
     <w:p>
@@ -158,39 +177,7 @@
           <w:rFonts w:hint="eastAsia"/>
           <w:lang w:val="en-US" w:eastAsia="zh-CN"/>
         </w:rPr>
-        <w:t>输出类一般继承于OutputStream和Writer类，分别用于字节流和字符流的输出操作。常用的有FileOutputStream、ByteArrayOutputStream、PipedOutputStream、BufferdOutputStream、DataOutputStream、PrintStream、FileWriter、CharArrayWriter、StringWriter、PipedWriter、BufferedWriter、PrintWriter等。</w:t>
-      </w:r>
-    </w:p>
-    <w:p>
-      <w:pPr>
-        <w:numPr>
-          <w:numId w:val="0"/>
-        </w:numPr>
-        <w:ind w:leftChars="0"/>
-        <w:rPr>
-          <w:rFonts w:hint="eastAsia"/>
-          <w:lang w:val="en-US" w:eastAsia="zh-CN"/>
-        </w:rPr>
-      </w:pPr>
-    </w:p>
-    <w:p>
-      <w:pPr>
-        <w:numPr>
-          <w:ilvl w:val="0"/>
-          <w:numId w:val="1"/>
-        </w:numPr>
-        <w:ind w:left="425" w:leftChars="0" w:hanging="425" w:firstLineChars="0"/>
-        <w:rPr>
-          <w:rFonts w:hint="eastAsia"/>
-          <w:lang w:val="en-US" w:eastAsia="zh-CN"/>
-        </w:rPr>
-      </w:pPr>
-      <w:r>
-        <w:rPr>
-          <w:rFonts w:hint="eastAsia"/>
-          <w:lang w:val="en-US" w:eastAsia="zh-CN"/>
-        </w:rPr>
-        <w:t>什么叫对象的序列化操作？</w:t>
+        <w:t xml:space="preserve">对象的序列化是指将实现了序列化接口（Serializable接口）的对象转化成字节序列进行保存或传输，而以后还能够根据该字节序列将对象完全还原。 </w:t>
       </w:r>
     </w:p>
     <w:p>
@@ -210,36 +197,7 @@
           <w:rFonts w:hint="eastAsia"/>
           <w:lang w:val="en-US" w:eastAsia="zh-CN"/>
         </w:rPr>
-        <w:t xml:space="preserve">对象的序列化是指将实现了序列化接口（Serializable接口）的对象转化成字节序列进行保存或传输，而以后还能够根据该字节序列将对象完全还原。 </w:t>
-      </w:r>
-    </w:p>
-    <w:p>
-      <w:pPr>
-        <w:numPr>
-          <w:ilvl w:val="0"/>
-          <w:numId w:val="0"/>
-        </w:numPr>
-        <w:ind w:left="420" w:leftChars="200" w:firstLine="0" w:firstLineChars="0"/>
-        <w:rPr>
-          <w:rFonts w:hint="eastAsia"/>
-          <w:lang w:val="en-US" w:eastAsia="zh-CN"/>
-        </w:rPr>
-      </w:pPr>
-      <w:r>
-        <w:rPr>
-          <w:rFonts w:hint="eastAsia"/>
-          <w:lang w:val="en-US" w:eastAsia="zh-CN"/>
-        </w:rPr>
-        <w:t>Jav</w:t>
-      </w:r>
-      <w:bookmarkStart w:id="0" w:name="_GoBack"/>
-      <w:bookmarkEnd w:id="0"/>
-      <w:r>
-        <w:rPr>
-          <w:rFonts w:hint="eastAsia"/>
-          <w:lang w:val="en-US" w:eastAsia="zh-CN"/>
-        </w:rPr>
-        <w:t>a引入序列化的概念可以解决Java中的远程方法调用（Remote Method Invocation，RMI），RMI支持存储于不同地址空间的程序级对象之间彼此通信，实现远程对象之间的无缝远程调用。当向远程对象发送消息时，需要通过对象序列化传输参数及返回值。另外，对于Java Beans状态信息的保存和恢复，也需要对象序列化的支持。</w:t>
+        <w:t>Java引入序列化的概念可以解决Java中的远程方法调用（Remote Method Invocation，RMI），RMI支持存储于不同地址空间的程序级对象之间彼此通信，实现远程对象之间的无缝远程调用。当向远程对象发送消息时，需要通过对象序列化传输参数及返回值。另外，对于Java Beans状态信息的保存和恢复，也需要对象序列化的支持。</w:t>
       </w:r>
     </w:p>
     <w:sectPr>
